--- a/1-12-22.docx
+++ b/1-12-22.docx
@@ -50,40 +50,58 @@
         <w:t xml:space="preserve">1/12/2022</w:t>
       </w:r>
     </w:p>
-    <w:bookmarkStart w:id="24" w:name="change"/>
+    <w:p>
+      <w:pPr>
+        <w:pStyle w:val="FirstParagraph"/>
+      </w:pPr>
+      <w:r>
+        <w:t xml:space="preserve">FYI - Bookdown is an extension of Markdown and has many free books at bookdown.org</w:t>
+      </w:r>
+    </w:p>
+    <w:bookmarkStart w:id="20" w:name="title-sizes"/>
     <w:p>
       <w:pPr>
         <w:pStyle w:val="Heading1"/>
       </w:pPr>
       <w:r>
-        <w:t xml:space="preserve">Change</w:t>
-      </w:r>
-    </w:p>
-    <w:bookmarkStart w:id="23" w:name="title-sizes"/>
+        <w:t xml:space="preserve">Title sizes:</w:t>
+      </w:r>
+    </w:p>
+    <w:bookmarkEnd w:id="20"/>
+    <w:bookmarkStart w:id="25" w:name="hashtag"/>
+    <w:p>
+      <w:pPr>
+        <w:pStyle w:val="Heading1"/>
+      </w:pPr>
+      <w:r>
+        <w:t xml:space="preserve">1 hashtag</w:t>
+      </w:r>
+    </w:p>
+    <w:bookmarkStart w:id="24" w:name="hashtags"/>
     <w:p>
       <w:pPr>
         <w:pStyle w:val="Heading2"/>
       </w:pPr>
       <w:r>
-        <w:t xml:space="preserve">title sizes</w:t>
-      </w:r>
-    </w:p>
-    <w:bookmarkStart w:id="22" w:name="by-using"/>
+        <w:t xml:space="preserve">2 hashtags</w:t>
+      </w:r>
+    </w:p>
+    <w:bookmarkStart w:id="23" w:name="hashtags-1"/>
     <w:p>
       <w:pPr>
         <w:pStyle w:val="Heading3"/>
       </w:pPr>
       <w:r>
-        <w:t xml:space="preserve">by using</w:t>
-      </w:r>
-    </w:p>
-    <w:bookmarkStart w:id="21" w:name="hashtags"/>
+        <w:t xml:space="preserve">3 hashtags</w:t>
+      </w:r>
+    </w:p>
+    <w:bookmarkStart w:id="22" w:name="hashtags-is-italicized"/>
     <w:p>
       <w:pPr>
         <w:pStyle w:val="Heading4"/>
       </w:pPr>
       <w:r>
-        <w:t xml:space="preserve">hashtags</w:t>
+        <w:t xml:space="preserve">4 hashtags is italicized</w:t>
       </w:r>
     </w:p>
     <w:p>
@@ -96,7 +114,7 @@
       <w:r>
         <w:t xml:space="preserve"> </w:t>
       </w:r>
-      <w:hyperlink r:id="rId20">
+      <w:hyperlink r:id="rId21">
         <w:r>
           <w:rPr>
             <w:rStyle w:val="Hyperlink"/>
@@ -308,10 +326,10 @@
         <w:t xml:space="preserve">Afterwards, can still make edits and then Republish.</w:t>
       </w:r>
     </w:p>
-    <w:bookmarkEnd w:id="21"/>
     <w:bookmarkEnd w:id="22"/>
     <w:bookmarkEnd w:id="23"/>
     <w:bookmarkEnd w:id="24"/>
+    <w:bookmarkEnd w:id="25"/>
     <w:sectPr/>
   </w:body>
 </w:document>
